--- a/钱庄系统前台接口文档说明.docx
+++ b/钱庄系统前台接口文档说明.docx
@@ -6192,9 +6192,105 @@
       </w:r>
     </w:p>
     <w:p>
+      <w:pPr>
+        <w:pStyle w:val="a4"/>
+        <w:numPr>
+          <w:ilvl w:val="0"/>
+          <w:numId w:val="2"/>
+        </w:numPr>
+        <w:ind w:firstLineChars="0"/>
+        <w:rPr>
+          <w:rStyle w:val="a6"/>
+          <w:b w:val="0"/>
+          <w:bCs w:val="0"/>
+        </w:rPr>
+      </w:pPr>
+      <w:r>
+        <w:tab/>
+      </w:r>
+      <w:r>
+        <w:rPr>
+          <w:rFonts w:hint="eastAsia"/>
+        </w:rPr>
+        <w:t xml:space="preserve">  </w:t>
+      </w:r>
+      <w:r>
+        <w:rPr>
+          <w:rFonts w:hint="eastAsia"/>
+        </w:rPr>
+        <w:t>查询</w:t>
+      </w:r>
+      <w:r>
+        <w:rPr>
+          <w:rFonts w:hint="eastAsia"/>
+        </w:rPr>
+        <w:t>所有货币类型</w:t>
+      </w:r>
+    </w:p>
+    <w:p>
+      <w:pPr>
+        <w:pStyle w:val="HTML"/>
+        <w:shd w:val="clear" w:color="auto" w:fill="FFFFFF"/>
+        <w:tabs>
+          <w:tab w:val="clear" w:pos="916"/>
+          <w:tab w:val="left" w:pos="1032"/>
+        </w:tabs>
+        <w:rPr>
+          <w:color w:val="000000"/>
+          <w:sz w:val="14"/>
+          <w:szCs w:val="14"/>
+        </w:rPr>
+      </w:pPr>
+      <w:r>
+        <w:tab/>
+      </w:r>
+      <w:r>
+        <w:rPr>
+          <w:rFonts w:hint="eastAsia"/>
+        </w:rPr>
+        <w:t>URL: /</w:t>
+      </w:r>
+      <w:r>
+        <w:rPr>
+          <w:rFonts w:hint="eastAsia"/>
+        </w:rPr>
+        <w:t>count</w:t>
+      </w:r>
+      <w:r>
+        <w:t>/query</w:t>
+      </w:r>
+      <w:r>
+        <w:t>MoneyType</w:t>
+      </w:r>
+    </w:p>
+    <w:p>
+      <w:pPr>
+        <w:pStyle w:val="a4"/>
+        <w:ind w:left="792" w:firstLineChars="100" w:firstLine="210"/>
+      </w:pPr>
+      <w:r>
+        <w:t>请求方式</w:t>
+      </w:r>
+      <w:r>
+        <w:rPr>
+          <w:rFonts w:hint="eastAsia"/>
+        </w:rPr>
+        <w:t>：</w:t>
+      </w:r>
+      <w:r>
+        <w:t>GET</w:t>
+      </w:r>
+    </w:p>
+    <w:p>
+      <w:pPr>
+        <w:rPr>
+          <w:rFonts w:hint="eastAsia"/>
+        </w:rPr>
+      </w:pPr>
       <w:bookmarkStart w:id="0" w:name="_GoBack"/>
       <w:bookmarkEnd w:id="0"/>
     </w:p>
+    <w:p/>
     <w:p/>
     <w:p>
       <w:pPr>

--- a/钱庄系统前台接口文档说明.docx
+++ b/钱庄系统前台接口文档说明.docx
@@ -6218,13 +6218,7 @@
         <w:rPr>
           <w:rFonts w:hint="eastAsia"/>
         </w:rPr>
-        <w:t>查询</w:t>
-      </w:r>
-      <w:r>
-        <w:rPr>
-          <w:rFonts w:hint="eastAsia"/>
-        </w:rPr>
-        <w:t>所有货币类型</w:t>
+        <w:t>查询所有货币类型</w:t>
       </w:r>
     </w:p>
     <w:p>
@@ -6248,19 +6242,10 @@
         <w:rPr>
           <w:rFonts w:hint="eastAsia"/>
         </w:rPr>
-        <w:t>URL: /</w:t>
-      </w:r>
-      <w:r>
-        <w:rPr>
-          <w:rFonts w:hint="eastAsia"/>
-        </w:rPr>
-        <w:t>count</w:t>
-      </w:r>
-      <w:r>
-        <w:t>/query</w:t>
-      </w:r>
-      <w:r>
-        <w:t>MoneyType</w:t>
+        <w:t>URL: /count</w:t>
+      </w:r>
+      <w:r>
+        <w:t>/queryMoneyType</w:t>
       </w:r>
     </w:p>
     <w:p>
@@ -6283,13 +6268,127 @@
     </w:p>
     <w:p>
       <w:pPr>
-        <w:rPr>
-          <w:rFonts w:hint="eastAsia"/>
-        </w:rPr>
-      </w:pPr>
+        <w:pStyle w:val="a4"/>
+        <w:ind w:left="792" w:firstLineChars="100" w:firstLine="210"/>
+      </w:pPr>
+    </w:p>
+    <w:p>
+      <w:pPr>
+        <w:pStyle w:val="a4"/>
+        <w:numPr>
+          <w:ilvl w:val="0"/>
+          <w:numId w:val="2"/>
+        </w:numPr>
+        <w:ind w:firstLineChars="0"/>
+      </w:pPr>
+      <w:r>
+        <w:rPr>
+          <w:rFonts w:hint="eastAsia"/>
+        </w:rPr>
+        <w:t xml:space="preserve">  </w:t>
+      </w:r>
+      <w:r>
+        <w:rPr>
+          <w:rFonts w:hint="eastAsia"/>
+        </w:rPr>
+        <w:t>根据类型查询单个汇率</w:t>
+      </w:r>
+    </w:p>
+    <w:p>
+      <w:r>
+        <w:tab/>
+      </w:r>
+      <w:r>
+        <w:tab/>
+        <w:t>URL: /rate/</w:t>
+      </w:r>
+      <w:r>
+        <w:rPr>
+          <w:rFonts w:ascii="Helvetica" w:hAnsi="Helvetica" w:cs="Helvetica"/>
+          <w:color w:val="505050"/>
+          <w:sz w:val="18"/>
+          <w:szCs w:val="18"/>
+          <w:shd w:val="clear" w:color="auto" w:fill="FAFAFA"/>
+        </w:rPr>
+        <w:t>getSingleRate</w:t>
+      </w:r>
       <w:bookmarkStart w:id="0" w:name="_GoBack"/>
       <w:bookmarkEnd w:id="0"/>
     </w:p>
+    <w:p>
+      <w:r>
+        <w:rPr>
+          <w:rFonts w:ascii="Helvetica" w:hAnsi="Helvetica" w:cs="Helvetica"/>
+          <w:color w:val="505050"/>
+          <w:sz w:val="18"/>
+          <w:szCs w:val="18"/>
+          <w:shd w:val="clear" w:color="auto" w:fill="FAFAFA"/>
+        </w:rPr>
+        <w:tab/>
+      </w:r>
+      <w:r>
+        <w:rPr>
+          <w:rFonts w:ascii="Helvetica" w:hAnsi="Helvetica" w:cs="Helvetica"/>
+          <w:color w:val="505050"/>
+          <w:sz w:val="18"/>
+          <w:szCs w:val="18"/>
+          <w:shd w:val="clear" w:color="auto" w:fill="FAFAFA"/>
+        </w:rPr>
+        <w:tab/>
+      </w:r>
+      <w:r>
+        <w:rPr>
+          <w:rFonts w:hint="eastAsia"/>
+        </w:rPr>
+        <w:t>请求方式</w:t>
+      </w:r>
+      <w:r>
+        <w:t>:GET</w:t>
+      </w:r>
+    </w:p>
+    <w:p>
+      <w:r>
+        <w:tab/>
+      </w:r>
+      <w:r>
+        <w:tab/>
+      </w:r>
+      <w:r>
+        <w:rPr>
+          <w:rFonts w:hint="eastAsia"/>
+        </w:rPr>
+        <w:t>请求参数</w:t>
+      </w:r>
+      <w:r>
+        <w:t>:</w:t>
+      </w:r>
+    </w:p>
+    <w:p>
+      <w:r>
+        <w:tab/>
+      </w:r>
+      <w:r>
+        <w:tab/>
+      </w:r>
+      <w:r>
+        <w:tab/>
+        <w:t>1.type   //</w:t>
+      </w:r>
+      <w:r>
+        <w:rPr>
+          <w:rFonts w:hint="eastAsia"/>
+        </w:rPr>
+        <w:t>要查询的汇率类型</w:t>
+      </w:r>
+    </w:p>
+    <w:p>
+      <w:pPr>
+        <w:rPr>
+          <w:rFonts w:hint="eastAsia"/>
+        </w:rPr>
+      </w:pPr>
+    </w:p>
+    <w:p/>
     <w:p/>
     <w:p/>
     <w:p>
@@ -7355,7 +7454,7 @@
         <w:rFonts w:hint="default"/>
       </w:rPr>
     </w:lvl>
-    <w:lvl w:ilvl="1" w:tplc="04090019" w:tentative="1">
+    <w:lvl w:ilvl="1" w:tplc="04090019">
       <w:start w:val="1"/>
       <w:numFmt w:val="lowerLetter"/>
       <w:lvlText w:val="%2)"/>
